--- a/25062019MgNyanLinHtet.docx
+++ b/25062019MgNyanLinHtet.docx
@@ -41,23 +41,7 @@
           <w:rFonts w:ascii="Arial" w:eastAsia="Arial" w:hAnsi="Arial" w:cs="Arial"/>
           <w:sz w:val="24"/>
         </w:rPr>
-        <w:t xml:space="preserve">The purpose of this form is to maintain a brief memo of student’s progress and supervisor reviews. The supervisor who monitors the student's performance during this period should fill out the form and mail this form to the UCSY supervisor or place it in a sealed </w:t>
-      </w:r>
-      <w:proofErr w:type="spellStart"/>
-      <w:r>
-        <w:rPr>
-          <w:rFonts w:ascii="Arial" w:eastAsia="Arial" w:hAnsi="Arial" w:cs="Arial"/>
-          <w:sz w:val="24"/>
-        </w:rPr>
-        <w:t>enveloped</w:t>
-      </w:r>
-      <w:proofErr w:type="spellEnd"/>
-      <w:r>
-        <w:rPr>
-          <w:rFonts w:ascii="Arial" w:eastAsia="Arial" w:hAnsi="Arial" w:cs="Arial"/>
-          <w:sz w:val="24"/>
-        </w:rPr>
-        <w:t xml:space="preserve"> and give it to the student to bring it back to the UCSY.   </w:t>
+        <w:t xml:space="preserve">The purpose of this form is to maintain a brief memo of student’s progress and supervisor reviews. The supervisor who monitors the student's performance during this period should fill out the form and mail this form to the UCSY supervisor or place it in a sealed enveloped and give it to the student to bring it back to the UCSY.   </w:t>
       </w:r>
     </w:p>
     <w:p>
@@ -81,23 +65,7 @@
           <w:rFonts w:ascii="Arial" w:eastAsia="Arial" w:hAnsi="Arial" w:cs="Arial"/>
           <w:sz w:val="24"/>
         </w:rPr>
-        <w:t xml:space="preserve">Company/Organization Name:  </w:t>
-      </w:r>
-      <w:proofErr w:type="spellStart"/>
-      <w:r>
-        <w:rPr>
-          <w:rFonts w:ascii="Arial" w:eastAsia="Arial" w:hAnsi="Arial" w:cs="Arial"/>
-          <w:sz w:val="24"/>
-        </w:rPr>
-        <w:t>BizLeap</w:t>
-      </w:r>
-      <w:proofErr w:type="spellEnd"/>
-      <w:r>
-        <w:rPr>
-          <w:rFonts w:ascii="Arial" w:eastAsia="Arial" w:hAnsi="Arial" w:cs="Arial"/>
-          <w:sz w:val="24"/>
-        </w:rPr>
-        <w:t xml:space="preserve"> Technology</w:t>
+        <w:t>Company/Organization Name:  BizLeap Technology</w:t>
       </w:r>
     </w:p>
     <w:p>
@@ -135,39 +103,7 @@
           <w:sz w:val="24"/>
         </w:rPr>
         <w:tab/>
-        <w:t xml:space="preserve">    :    Mg </w:t>
-      </w:r>
-      <w:proofErr w:type="spellStart"/>
-      <w:r>
-        <w:rPr>
-          <w:rFonts w:ascii="Arial" w:eastAsia="Arial" w:hAnsi="Arial" w:cs="Arial"/>
-          <w:sz w:val="24"/>
-        </w:rPr>
-        <w:t>Nyan</w:t>
-      </w:r>
-      <w:proofErr w:type="spellEnd"/>
-      <w:r>
-        <w:rPr>
-          <w:rFonts w:ascii="Arial" w:eastAsia="Arial" w:hAnsi="Arial" w:cs="Arial"/>
-          <w:sz w:val="24"/>
-        </w:rPr>
-        <w:t xml:space="preserve"> Lin </w:t>
-      </w:r>
-      <w:proofErr w:type="spellStart"/>
-      <w:r>
-        <w:rPr>
-          <w:rFonts w:ascii="Arial" w:eastAsia="Arial" w:hAnsi="Arial" w:cs="Arial"/>
-          <w:sz w:val="24"/>
-        </w:rPr>
-        <w:t>Htet</w:t>
-      </w:r>
-      <w:proofErr w:type="spellEnd"/>
-      <w:r>
-        <w:rPr>
-          <w:rFonts w:ascii="Arial" w:eastAsia="Arial" w:hAnsi="Arial" w:cs="Arial"/>
-          <w:sz w:val="24"/>
-        </w:rPr>
-        <w:t xml:space="preserve">             </w:t>
+        <w:t xml:space="preserve">    :    Mg Nyan Lin Htet             </w:t>
       </w:r>
     </w:p>
     <w:p>
@@ -647,184 +583,227 @@
               <w:rPr>
                 <w:rFonts w:ascii="Calibri" w:eastAsia="Calibri" w:hAnsi="Calibri" w:cs="Calibri"/>
               </w:rPr>
-              <w:t xml:space="preserve">4.Implement </w:t>
+              <w:t>4.Implement Bizleap Intern Project</w:t>
             </w:r>
-            <w:proofErr w:type="spellStart"/>
+          </w:p>
+        </w:tc>
+        <w:tc>
+          <w:tcPr>
+            <w:tcW w:w="1530" w:type="dxa"/>
+            <w:tcBorders>
+              <w:top w:val="single" w:sz="4" w:space="0" w:color="000000"/>
+              <w:left w:val="single" w:sz="4" w:space="0" w:color="000000"/>
+              <w:bottom w:val="single" w:sz="4" w:space="0" w:color="000000"/>
+              <w:right w:val="single" w:sz="4" w:space="0" w:color="000000"/>
+            </w:tcBorders>
+            <w:shd w:val="clear" w:color="000000" w:fill="FFFFFF"/>
+            <w:tcMar>
+              <w:left w:w="108" w:type="dxa"/>
+              <w:right w:w="108" w:type="dxa"/>
+            </w:tcMar>
+          </w:tcPr>
+          <w:p>
+            <w:pPr>
+              <w:spacing w:after="0" w:line="240" w:lineRule="auto"/>
+              <w:jc w:val="center"/>
+              <w:rPr>
+                <w:rFonts w:ascii="Calibri" w:eastAsia="Calibri" w:hAnsi="Calibri" w:cs="Calibri"/>
+              </w:rPr>
+            </w:pPr>
             <w:r>
               <w:rPr>
                 <w:rFonts w:ascii="Calibri" w:eastAsia="Calibri" w:hAnsi="Calibri" w:cs="Calibri"/>
               </w:rPr>
-              <w:t>Bizl</w:t>
+              <w:t>Done</w:t>
+            </w:r>
+          </w:p>
+        </w:tc>
+        <w:tc>
+          <w:tcPr>
+            <w:tcW w:w="1080" w:type="dxa"/>
+            <w:tcBorders>
+              <w:top w:val="single" w:sz="4" w:space="0" w:color="000000"/>
+              <w:left w:val="single" w:sz="4" w:space="0" w:color="000000"/>
+              <w:bottom w:val="single" w:sz="4" w:space="0" w:color="000000"/>
+              <w:right w:val="single" w:sz="4" w:space="0" w:color="000000"/>
+            </w:tcBorders>
+            <w:shd w:val="clear" w:color="000000" w:fill="FFFFFF"/>
+            <w:tcMar>
+              <w:left w:w="108" w:type="dxa"/>
+              <w:right w:w="108" w:type="dxa"/>
+            </w:tcMar>
+          </w:tcPr>
+          <w:p>
+            <w:pPr>
+              <w:spacing w:after="0" w:line="240" w:lineRule="auto"/>
+              <w:jc w:val="center"/>
+              <w:rPr>
+                <w:rFonts w:ascii="Calibri" w:eastAsia="Calibri" w:hAnsi="Calibri" w:cs="Calibri"/>
+              </w:rPr>
+            </w:pPr>
+          </w:p>
+        </w:tc>
+      </w:tr>
+      <w:tr>
+        <w:tc>
+          <w:tcPr>
+            <w:tcW w:w="644" w:type="dxa"/>
+            <w:tcBorders>
+              <w:top w:val="single" w:sz="4" w:space="0" w:color="000000"/>
+              <w:left w:val="single" w:sz="4" w:space="0" w:color="000000"/>
+              <w:bottom w:val="single" w:sz="4" w:space="0" w:color="000000"/>
+              <w:right w:val="single" w:sz="4" w:space="0" w:color="000000"/>
+            </w:tcBorders>
+            <w:shd w:val="clear" w:color="000000" w:fill="FFFFFF"/>
+            <w:tcMar>
+              <w:left w:w="108" w:type="dxa"/>
+              <w:right w:w="108" w:type="dxa"/>
+            </w:tcMar>
+          </w:tcPr>
+          <w:p>
+            <w:pPr>
+              <w:spacing w:after="0" w:line="240" w:lineRule="auto"/>
+              <w:jc w:val="center"/>
+            </w:pPr>
+            <w:r>
+              <w:t>3</w:t>
+            </w:r>
+          </w:p>
+        </w:tc>
+        <w:tc>
+          <w:tcPr>
+            <w:tcW w:w="1441" w:type="dxa"/>
+            <w:tcBorders>
+              <w:top w:val="single" w:sz="4" w:space="0" w:color="000000"/>
+              <w:left w:val="single" w:sz="4" w:space="0" w:color="000000"/>
+              <w:bottom w:val="single" w:sz="4" w:space="0" w:color="000000"/>
+              <w:right w:val="single" w:sz="4" w:space="0" w:color="000000"/>
+            </w:tcBorders>
+            <w:shd w:val="clear" w:color="000000" w:fill="FFFFFF"/>
+            <w:tcMar>
+              <w:left w:w="108" w:type="dxa"/>
+              <w:right w:w="108" w:type="dxa"/>
+            </w:tcMar>
+          </w:tcPr>
+          <w:p>
+            <w:pPr>
+              <w:spacing w:after="0" w:line="240" w:lineRule="auto"/>
+              <w:jc w:val="center"/>
+              <w:rPr>
+                <w:rFonts w:ascii="Calibri" w:eastAsia="Calibri" w:hAnsi="Calibri" w:cs="Calibri"/>
+              </w:rPr>
+            </w:pPr>
+            <w:r>
+              <w:rPr>
+                <w:rFonts w:ascii="Calibri" w:eastAsia="Calibri" w:hAnsi="Calibri" w:cs="Calibri"/>
+              </w:rPr>
+              <w:t>26.06.2019</w:t>
+            </w:r>
+          </w:p>
+        </w:tc>
+        <w:tc>
+          <w:tcPr>
+            <w:tcW w:w="4845" w:type="dxa"/>
+            <w:tcBorders>
+              <w:top w:val="single" w:sz="4" w:space="0" w:color="000000"/>
+              <w:left w:val="single" w:sz="4" w:space="0" w:color="000000"/>
+              <w:bottom w:val="single" w:sz="4" w:space="0" w:color="000000"/>
+              <w:right w:val="single" w:sz="4" w:space="0" w:color="000000"/>
+            </w:tcBorders>
+            <w:shd w:val="clear" w:color="000000" w:fill="FFFFFF"/>
+            <w:tcMar>
+              <w:left w:w="108" w:type="dxa"/>
+              <w:right w:w="108" w:type="dxa"/>
+            </w:tcMar>
+          </w:tcPr>
+          <w:p>
+            <w:pPr>
+              <w:spacing w:after="0" w:line="240" w:lineRule="auto"/>
+              <w:rPr>
+                <w:rFonts w:ascii="Calibri" w:eastAsia="Calibri" w:hAnsi="Calibri" w:cs="Calibri"/>
+              </w:rPr>
+            </w:pPr>
+            <w:r>
+              <w:rPr>
+                <w:rFonts w:ascii="Calibri" w:eastAsia="Calibri" w:hAnsi="Calibri" w:cs="Calibri"/>
+              </w:rPr>
+              <w:t>1.Java Assignment(Bizleap intern project)</w:t>
+            </w:r>
+          </w:p>
+          <w:p>
+            <w:pPr>
+              <w:spacing w:after="0" w:line="240" w:lineRule="auto"/>
+              <w:rPr>
+                <w:rFonts w:ascii="Calibri" w:eastAsia="Calibri" w:hAnsi="Calibri" w:cs="Calibri"/>
+              </w:rPr>
+            </w:pPr>
+            <w:r>
+              <w:rPr>
+                <w:rFonts w:ascii="Calibri" w:eastAsia="Calibri" w:hAnsi="Calibri" w:cs="Calibri"/>
+              </w:rPr>
+              <w:t>2.Code Review</w:t>
+            </w:r>
+          </w:p>
+          <w:p>
+            <w:pPr>
+              <w:spacing w:after="0" w:line="240" w:lineRule="auto"/>
+              <w:rPr>
+                <w:rFonts w:ascii="Calibri" w:eastAsia="Calibri" w:hAnsi="Calibri" w:cs="Calibri"/>
+              </w:rPr>
+            </w:pPr>
+            <w:r>
+              <w:rPr>
+                <w:rFonts w:ascii="Calibri" w:eastAsia="Calibri" w:hAnsi="Calibri" w:cs="Calibri"/>
+              </w:rPr>
+              <w:t>3.Bizleap HR Software Test case</w:t>
+            </w:r>
+          </w:p>
+          <w:p>
+            <w:pPr>
+              <w:spacing w:after="0" w:line="240" w:lineRule="auto"/>
+              <w:rPr>
+                <w:rFonts w:ascii="Calibri" w:eastAsia="Calibri" w:hAnsi="Calibri" w:cs="Calibri"/>
+              </w:rPr>
+            </w:pPr>
+            <w:r>
+              <w:rPr>
+                <w:rFonts w:ascii="Calibri" w:eastAsia="Calibri" w:hAnsi="Calibri" w:cs="Calibri"/>
+              </w:rPr>
+              <w:t>4.Free Code camp</w:t>
+            </w:r>
+          </w:p>
+        </w:tc>
+        <w:tc>
+          <w:tcPr>
+            <w:tcW w:w="1530" w:type="dxa"/>
+            <w:tcBorders>
+              <w:top w:val="single" w:sz="4" w:space="0" w:color="000000"/>
+              <w:left w:val="single" w:sz="4" w:space="0" w:color="000000"/>
+              <w:bottom w:val="single" w:sz="4" w:space="0" w:color="000000"/>
+              <w:right w:val="single" w:sz="4" w:space="0" w:color="000000"/>
+            </w:tcBorders>
+            <w:shd w:val="clear" w:color="000000" w:fill="FFFFFF"/>
+            <w:tcMar>
+              <w:left w:w="108" w:type="dxa"/>
+              <w:right w:w="108" w:type="dxa"/>
+            </w:tcMar>
+          </w:tcPr>
+          <w:p>
+            <w:pPr>
+              <w:spacing w:after="0" w:line="240" w:lineRule="auto"/>
+              <w:jc w:val="center"/>
+              <w:rPr>
+                <w:rFonts w:ascii="Calibri" w:eastAsia="Calibri" w:hAnsi="Calibri" w:cs="Calibri"/>
+              </w:rPr>
+            </w:pPr>
+            <w:r>
+              <w:rPr>
+                <w:rFonts w:ascii="Calibri" w:eastAsia="Calibri" w:hAnsi="Calibri" w:cs="Calibri"/>
+              </w:rPr>
+              <w:t>Done</w:t>
             </w:r>
             <w:bookmarkStart w:id="0" w:name="_GoBack"/>
             <w:bookmarkEnd w:id="0"/>
-            <w:r>
-              <w:rPr>
-                <w:rFonts w:ascii="Calibri" w:eastAsia="Calibri" w:hAnsi="Calibri" w:cs="Calibri"/>
-              </w:rPr>
-              <w:t>eap</w:t>
-            </w:r>
-            <w:proofErr w:type="spellEnd"/>
-            <w:r>
-              <w:rPr>
-                <w:rFonts w:ascii="Calibri" w:eastAsia="Calibri" w:hAnsi="Calibri" w:cs="Calibri"/>
-              </w:rPr>
-              <w:t xml:space="preserve"> Intern Project</w:t>
-            </w:r>
-          </w:p>
-        </w:tc>
-        <w:tc>
-          <w:tcPr>
-            <w:tcW w:w="1530" w:type="dxa"/>
-            <w:tcBorders>
-              <w:top w:val="single" w:sz="4" w:space="0" w:color="000000"/>
-              <w:left w:val="single" w:sz="4" w:space="0" w:color="000000"/>
-              <w:bottom w:val="single" w:sz="4" w:space="0" w:color="000000"/>
-              <w:right w:val="single" w:sz="4" w:space="0" w:color="000000"/>
-            </w:tcBorders>
-            <w:shd w:val="clear" w:color="000000" w:fill="FFFFFF"/>
-            <w:tcMar>
-              <w:left w:w="108" w:type="dxa"/>
-              <w:right w:w="108" w:type="dxa"/>
-            </w:tcMar>
-          </w:tcPr>
-          <w:p>
-            <w:pPr>
-              <w:spacing w:after="0" w:line="240" w:lineRule="auto"/>
-              <w:jc w:val="center"/>
-              <w:rPr>
-                <w:rFonts w:ascii="Calibri" w:eastAsia="Calibri" w:hAnsi="Calibri" w:cs="Calibri"/>
-              </w:rPr>
-            </w:pPr>
-            <w:r>
-              <w:rPr>
-                <w:rFonts w:ascii="Calibri" w:eastAsia="Calibri" w:hAnsi="Calibri" w:cs="Calibri"/>
-              </w:rPr>
-              <w:t>Done</w:t>
-            </w:r>
-          </w:p>
-        </w:tc>
-        <w:tc>
-          <w:tcPr>
-            <w:tcW w:w="1080" w:type="dxa"/>
-            <w:tcBorders>
-              <w:top w:val="single" w:sz="4" w:space="0" w:color="000000"/>
-              <w:left w:val="single" w:sz="4" w:space="0" w:color="000000"/>
-              <w:bottom w:val="single" w:sz="4" w:space="0" w:color="000000"/>
-              <w:right w:val="single" w:sz="4" w:space="0" w:color="000000"/>
-            </w:tcBorders>
-            <w:shd w:val="clear" w:color="000000" w:fill="FFFFFF"/>
-            <w:tcMar>
-              <w:left w:w="108" w:type="dxa"/>
-              <w:right w:w="108" w:type="dxa"/>
-            </w:tcMar>
-          </w:tcPr>
-          <w:p>
-            <w:pPr>
-              <w:spacing w:after="0" w:line="240" w:lineRule="auto"/>
-              <w:jc w:val="center"/>
-              <w:rPr>
-                <w:rFonts w:ascii="Calibri" w:eastAsia="Calibri" w:hAnsi="Calibri" w:cs="Calibri"/>
-              </w:rPr>
-            </w:pPr>
-          </w:p>
-        </w:tc>
-      </w:tr>
-      <w:tr>
-        <w:tc>
-          <w:tcPr>
-            <w:tcW w:w="644" w:type="dxa"/>
-            <w:tcBorders>
-              <w:top w:val="single" w:sz="4" w:space="0" w:color="000000"/>
-              <w:left w:val="single" w:sz="4" w:space="0" w:color="000000"/>
-              <w:bottom w:val="single" w:sz="4" w:space="0" w:color="000000"/>
-              <w:right w:val="single" w:sz="4" w:space="0" w:color="000000"/>
-            </w:tcBorders>
-            <w:shd w:val="clear" w:color="000000" w:fill="FFFFFF"/>
-            <w:tcMar>
-              <w:left w:w="108" w:type="dxa"/>
-              <w:right w:w="108" w:type="dxa"/>
-            </w:tcMar>
-          </w:tcPr>
-          <w:p>
-            <w:pPr>
-              <w:spacing w:after="0" w:line="240" w:lineRule="auto"/>
-              <w:jc w:val="center"/>
-            </w:pPr>
-          </w:p>
-        </w:tc>
-        <w:tc>
-          <w:tcPr>
-            <w:tcW w:w="1441" w:type="dxa"/>
-            <w:tcBorders>
-              <w:top w:val="single" w:sz="4" w:space="0" w:color="000000"/>
-              <w:left w:val="single" w:sz="4" w:space="0" w:color="000000"/>
-              <w:bottom w:val="single" w:sz="4" w:space="0" w:color="000000"/>
-              <w:right w:val="single" w:sz="4" w:space="0" w:color="000000"/>
-            </w:tcBorders>
-            <w:shd w:val="clear" w:color="000000" w:fill="FFFFFF"/>
-            <w:tcMar>
-              <w:left w:w="108" w:type="dxa"/>
-              <w:right w:w="108" w:type="dxa"/>
-            </w:tcMar>
-          </w:tcPr>
-          <w:p>
-            <w:pPr>
-              <w:spacing w:after="0" w:line="240" w:lineRule="auto"/>
-              <w:jc w:val="center"/>
-              <w:rPr>
-                <w:rFonts w:ascii="Calibri" w:eastAsia="Calibri" w:hAnsi="Calibri" w:cs="Calibri"/>
-              </w:rPr>
-            </w:pPr>
-          </w:p>
-        </w:tc>
-        <w:tc>
-          <w:tcPr>
-            <w:tcW w:w="4845" w:type="dxa"/>
-            <w:tcBorders>
-              <w:top w:val="single" w:sz="4" w:space="0" w:color="000000"/>
-              <w:left w:val="single" w:sz="4" w:space="0" w:color="000000"/>
-              <w:bottom w:val="single" w:sz="4" w:space="0" w:color="000000"/>
-              <w:right w:val="single" w:sz="4" w:space="0" w:color="000000"/>
-            </w:tcBorders>
-            <w:shd w:val="clear" w:color="000000" w:fill="FFFFFF"/>
-            <w:tcMar>
-              <w:left w:w="108" w:type="dxa"/>
-              <w:right w:w="108" w:type="dxa"/>
-            </w:tcMar>
-          </w:tcPr>
-          <w:p>
-            <w:pPr>
-              <w:spacing w:after="0" w:line="240" w:lineRule="auto"/>
-              <w:rPr>
-                <w:rFonts w:ascii="Calibri" w:eastAsia="Calibri" w:hAnsi="Calibri" w:cs="Calibri"/>
-              </w:rPr>
-            </w:pPr>
-          </w:p>
-        </w:tc>
-        <w:tc>
-          <w:tcPr>
-            <w:tcW w:w="1530" w:type="dxa"/>
-            <w:tcBorders>
-              <w:top w:val="single" w:sz="4" w:space="0" w:color="000000"/>
-              <w:left w:val="single" w:sz="4" w:space="0" w:color="000000"/>
-              <w:bottom w:val="single" w:sz="4" w:space="0" w:color="000000"/>
-              <w:right w:val="single" w:sz="4" w:space="0" w:color="000000"/>
-            </w:tcBorders>
-            <w:shd w:val="clear" w:color="000000" w:fill="FFFFFF"/>
-            <w:tcMar>
-              <w:left w:w="108" w:type="dxa"/>
-              <w:right w:w="108" w:type="dxa"/>
-            </w:tcMar>
-          </w:tcPr>
-          <w:p>
-            <w:pPr>
-              <w:spacing w:after="0" w:line="240" w:lineRule="auto"/>
-              <w:jc w:val="center"/>
-              <w:rPr>
-                <w:rFonts w:ascii="Calibri" w:eastAsia="Calibri" w:hAnsi="Calibri" w:cs="Calibri"/>
-              </w:rPr>
-            </w:pPr>
           </w:p>
         </w:tc>
         <w:tc>
@@ -1439,6 +1418,7 @@
           <w:rFonts w:ascii="Arial" w:eastAsia="Arial" w:hAnsi="Arial" w:cs="Arial"/>
           <w:sz w:val="24"/>
         </w:rPr>
+        <w:lastRenderedPageBreak/>
         <w:t>Supervisor Name</w:t>
       </w:r>
       <w:r>
@@ -1462,7 +1442,6 @@
           <w:rFonts w:ascii="Arial" w:eastAsia="Arial" w:hAnsi="Arial" w:cs="Arial"/>
           <w:sz w:val="24"/>
         </w:rPr>
-        <w:lastRenderedPageBreak/>
         <w:t xml:space="preserve">Signature </w:t>
       </w:r>
       <w:r>

--- a/25062019MgNyanLinHtet.docx
+++ b/25062019MgNyanLinHtet.docx
@@ -41,7 +41,23 @@
           <w:rFonts w:ascii="Arial" w:eastAsia="Arial" w:hAnsi="Arial" w:cs="Arial"/>
           <w:sz w:val="24"/>
         </w:rPr>
-        <w:t xml:space="preserve">The purpose of this form is to maintain a brief memo of student’s progress and supervisor reviews. The supervisor who monitors the student's performance during this period should fill out the form and mail this form to the UCSY supervisor or place it in a sealed enveloped and give it to the student to bring it back to the UCSY.   </w:t>
+        <w:t xml:space="preserve">The purpose of this form is to maintain a brief memo of student’s progress and supervisor reviews. The supervisor who monitors the student's performance during this period should fill out the form and mail this form to the UCSY supervisor or place it in a sealed </w:t>
+      </w:r>
+      <w:proofErr w:type="spellStart"/>
+      <w:r>
+        <w:rPr>
+          <w:rFonts w:ascii="Arial" w:eastAsia="Arial" w:hAnsi="Arial" w:cs="Arial"/>
+          <w:sz w:val="24"/>
+        </w:rPr>
+        <w:t>enveloped</w:t>
+      </w:r>
+      <w:proofErr w:type="spellEnd"/>
+      <w:r>
+        <w:rPr>
+          <w:rFonts w:ascii="Arial" w:eastAsia="Arial" w:hAnsi="Arial" w:cs="Arial"/>
+          <w:sz w:val="24"/>
+        </w:rPr>
+        <w:t xml:space="preserve"> and give it to the student to bring it back to the UCSY.   </w:t>
       </w:r>
     </w:p>
     <w:p>
@@ -65,7 +81,23 @@
           <w:rFonts w:ascii="Arial" w:eastAsia="Arial" w:hAnsi="Arial" w:cs="Arial"/>
           <w:sz w:val="24"/>
         </w:rPr>
-        <w:t>Company/Organization Name:  BizLeap Technology</w:t>
+        <w:t xml:space="preserve">Company/Organization Name:  </w:t>
+      </w:r>
+      <w:proofErr w:type="spellStart"/>
+      <w:r>
+        <w:rPr>
+          <w:rFonts w:ascii="Arial" w:eastAsia="Arial" w:hAnsi="Arial" w:cs="Arial"/>
+          <w:sz w:val="24"/>
+        </w:rPr>
+        <w:t>BizLeap</w:t>
+      </w:r>
+      <w:proofErr w:type="spellEnd"/>
+      <w:r>
+        <w:rPr>
+          <w:rFonts w:ascii="Arial" w:eastAsia="Arial" w:hAnsi="Arial" w:cs="Arial"/>
+          <w:sz w:val="24"/>
+        </w:rPr>
+        <w:t xml:space="preserve"> Technology</w:t>
       </w:r>
     </w:p>
     <w:p>
@@ -103,7 +135,39 @@
           <w:sz w:val="24"/>
         </w:rPr>
         <w:tab/>
-        <w:t xml:space="preserve">    :    Mg Nyan Lin Htet             </w:t>
+        <w:t xml:space="preserve">    :    Mg </w:t>
+      </w:r>
+      <w:proofErr w:type="spellStart"/>
+      <w:r>
+        <w:rPr>
+          <w:rFonts w:ascii="Arial" w:eastAsia="Arial" w:hAnsi="Arial" w:cs="Arial"/>
+          <w:sz w:val="24"/>
+        </w:rPr>
+        <w:t>Nyan</w:t>
+      </w:r>
+      <w:proofErr w:type="spellEnd"/>
+      <w:r>
+        <w:rPr>
+          <w:rFonts w:ascii="Arial" w:eastAsia="Arial" w:hAnsi="Arial" w:cs="Arial"/>
+          <w:sz w:val="24"/>
+        </w:rPr>
+        <w:t xml:space="preserve"> Lin </w:t>
+      </w:r>
+      <w:proofErr w:type="spellStart"/>
+      <w:r>
+        <w:rPr>
+          <w:rFonts w:ascii="Arial" w:eastAsia="Arial" w:hAnsi="Arial" w:cs="Arial"/>
+          <w:sz w:val="24"/>
+        </w:rPr>
+        <w:t>Htet</w:t>
+      </w:r>
+      <w:proofErr w:type="spellEnd"/>
+      <w:r>
+        <w:rPr>
+          <w:rFonts w:ascii="Arial" w:eastAsia="Arial" w:hAnsi="Arial" w:cs="Arial"/>
+          <w:sz w:val="24"/>
+        </w:rPr>
+        <w:t xml:space="preserve">             </w:t>
       </w:r>
     </w:p>
     <w:p>
@@ -583,7 +647,21 @@
               <w:rPr>
                 <w:rFonts w:ascii="Calibri" w:eastAsia="Calibri" w:hAnsi="Calibri" w:cs="Calibri"/>
               </w:rPr>
-              <w:t>4.Implement Bizleap Intern Project</w:t>
+              <w:t xml:space="preserve">4.Implement </w:t>
+            </w:r>
+            <w:proofErr w:type="spellStart"/>
+            <w:r>
+              <w:rPr>
+                <w:rFonts w:ascii="Calibri" w:eastAsia="Calibri" w:hAnsi="Calibri" w:cs="Calibri"/>
+              </w:rPr>
+              <w:t>Bizleap</w:t>
+            </w:r>
+            <w:proofErr w:type="spellEnd"/>
+            <w:r>
+              <w:rPr>
+                <w:rFonts w:ascii="Calibri" w:eastAsia="Calibri" w:hAnsi="Calibri" w:cs="Calibri"/>
+              </w:rPr>
+              <w:t xml:space="preserve"> Intern Project</w:t>
             </w:r>
           </w:p>
         </w:tc>
@@ -727,7 +805,21 @@
               <w:rPr>
                 <w:rFonts w:ascii="Calibri" w:eastAsia="Calibri" w:hAnsi="Calibri" w:cs="Calibri"/>
               </w:rPr>
-              <w:t>1.Java Assignment(Bizleap intern project)</w:t>
+              <w:t>1.Java Assignment(</w:t>
+            </w:r>
+            <w:proofErr w:type="spellStart"/>
+            <w:r>
+              <w:rPr>
+                <w:rFonts w:ascii="Calibri" w:eastAsia="Calibri" w:hAnsi="Calibri" w:cs="Calibri"/>
+              </w:rPr>
+              <w:t>Bizleap</w:t>
+            </w:r>
+            <w:proofErr w:type="spellEnd"/>
+            <w:r>
+              <w:rPr>
+                <w:rFonts w:ascii="Calibri" w:eastAsia="Calibri" w:hAnsi="Calibri" w:cs="Calibri"/>
+              </w:rPr>
+              <w:t xml:space="preserve"> intern project)</w:t>
             </w:r>
           </w:p>
           <w:p>
@@ -801,107 +893,198 @@
                 <w:rFonts w:ascii="Calibri" w:eastAsia="Calibri" w:hAnsi="Calibri" w:cs="Calibri"/>
               </w:rPr>
               <w:t>Done</w:t>
+            </w:r>
+          </w:p>
+        </w:tc>
+        <w:tc>
+          <w:tcPr>
+            <w:tcW w:w="1080" w:type="dxa"/>
+            <w:tcBorders>
+              <w:top w:val="single" w:sz="4" w:space="0" w:color="000000"/>
+              <w:left w:val="single" w:sz="4" w:space="0" w:color="000000"/>
+              <w:bottom w:val="single" w:sz="4" w:space="0" w:color="000000"/>
+              <w:right w:val="single" w:sz="4" w:space="0" w:color="000000"/>
+            </w:tcBorders>
+            <w:shd w:val="clear" w:color="000000" w:fill="FFFFFF"/>
+            <w:tcMar>
+              <w:left w:w="108" w:type="dxa"/>
+              <w:right w:w="108" w:type="dxa"/>
+            </w:tcMar>
+          </w:tcPr>
+          <w:p>
+            <w:pPr>
+              <w:spacing w:after="0" w:line="240" w:lineRule="auto"/>
+              <w:jc w:val="center"/>
+              <w:rPr>
+                <w:rFonts w:ascii="Calibri" w:eastAsia="Calibri" w:hAnsi="Calibri" w:cs="Calibri"/>
+              </w:rPr>
+            </w:pPr>
+          </w:p>
+        </w:tc>
+      </w:tr>
+      <w:tr>
+        <w:tc>
+          <w:tcPr>
+            <w:tcW w:w="644" w:type="dxa"/>
+            <w:tcBorders>
+              <w:top w:val="single" w:sz="4" w:space="0" w:color="000000"/>
+              <w:left w:val="single" w:sz="4" w:space="0" w:color="000000"/>
+              <w:bottom w:val="single" w:sz="4" w:space="0" w:color="000000"/>
+              <w:right w:val="single" w:sz="4" w:space="0" w:color="000000"/>
+            </w:tcBorders>
+            <w:shd w:val="clear" w:color="000000" w:fill="FFFFFF"/>
+            <w:tcMar>
+              <w:left w:w="108" w:type="dxa"/>
+              <w:right w:w="108" w:type="dxa"/>
+            </w:tcMar>
+          </w:tcPr>
+          <w:p>
+            <w:pPr>
+              <w:spacing w:after="0" w:line="240" w:lineRule="auto"/>
+              <w:jc w:val="center"/>
+            </w:pPr>
+            <w:r>
+              <w:t>4</w:t>
+            </w:r>
+          </w:p>
+        </w:tc>
+        <w:tc>
+          <w:tcPr>
+            <w:tcW w:w="1441" w:type="dxa"/>
+            <w:tcBorders>
+              <w:top w:val="single" w:sz="4" w:space="0" w:color="000000"/>
+              <w:left w:val="single" w:sz="4" w:space="0" w:color="000000"/>
+              <w:bottom w:val="single" w:sz="4" w:space="0" w:color="000000"/>
+              <w:right w:val="single" w:sz="4" w:space="0" w:color="000000"/>
+            </w:tcBorders>
+            <w:shd w:val="clear" w:color="000000" w:fill="FFFFFF"/>
+            <w:tcMar>
+              <w:left w:w="108" w:type="dxa"/>
+              <w:right w:w="108" w:type="dxa"/>
+            </w:tcMar>
+          </w:tcPr>
+          <w:p>
+            <w:pPr>
+              <w:spacing w:after="0" w:line="240" w:lineRule="auto"/>
+              <w:jc w:val="center"/>
+              <w:rPr>
+                <w:rFonts w:ascii="Calibri" w:eastAsia="Calibri" w:hAnsi="Calibri" w:cs="Calibri"/>
+              </w:rPr>
+            </w:pPr>
+            <w:r>
+              <w:rPr>
+                <w:rFonts w:ascii="Calibri" w:eastAsia="Calibri" w:hAnsi="Calibri" w:cs="Calibri"/>
+              </w:rPr>
+              <w:t>27.06.2019</w:t>
+            </w:r>
+          </w:p>
+        </w:tc>
+        <w:tc>
+          <w:tcPr>
+            <w:tcW w:w="4845" w:type="dxa"/>
+            <w:tcBorders>
+              <w:top w:val="single" w:sz="4" w:space="0" w:color="000000"/>
+              <w:left w:val="single" w:sz="4" w:space="0" w:color="000000"/>
+              <w:bottom w:val="single" w:sz="4" w:space="0" w:color="000000"/>
+              <w:right w:val="single" w:sz="4" w:space="0" w:color="000000"/>
+            </w:tcBorders>
+            <w:shd w:val="clear" w:color="000000" w:fill="FFFFFF"/>
+            <w:tcMar>
+              <w:left w:w="108" w:type="dxa"/>
+              <w:right w:w="108" w:type="dxa"/>
+            </w:tcMar>
+          </w:tcPr>
+          <w:p>
+            <w:pPr>
+              <w:spacing w:after="0" w:line="240" w:lineRule="auto"/>
+              <w:rPr>
+                <w:rFonts w:ascii="Calibri" w:eastAsia="Calibri" w:hAnsi="Calibri" w:cs="Calibri"/>
+              </w:rPr>
+            </w:pPr>
+            <w:r>
+              <w:rPr>
+                <w:rFonts w:ascii="Calibri" w:eastAsia="Calibri" w:hAnsi="Calibri" w:cs="Calibri"/>
+              </w:rPr>
+              <w:t xml:space="preserve">1.Java Assignment(Modify </w:t>
             </w:r>
             <w:bookmarkStart w:id="0" w:name="_GoBack"/>
             <w:bookmarkEnd w:id="0"/>
-          </w:p>
-        </w:tc>
-        <w:tc>
-          <w:tcPr>
-            <w:tcW w:w="1080" w:type="dxa"/>
-            <w:tcBorders>
-              <w:top w:val="single" w:sz="4" w:space="0" w:color="000000"/>
-              <w:left w:val="single" w:sz="4" w:space="0" w:color="000000"/>
-              <w:bottom w:val="single" w:sz="4" w:space="0" w:color="000000"/>
-              <w:right w:val="single" w:sz="4" w:space="0" w:color="000000"/>
-            </w:tcBorders>
-            <w:shd w:val="clear" w:color="000000" w:fill="FFFFFF"/>
-            <w:tcMar>
-              <w:left w:w="108" w:type="dxa"/>
-              <w:right w:w="108" w:type="dxa"/>
-            </w:tcMar>
-          </w:tcPr>
-          <w:p>
-            <w:pPr>
-              <w:spacing w:after="0" w:line="240" w:lineRule="auto"/>
-              <w:jc w:val="center"/>
-              <w:rPr>
-                <w:rFonts w:ascii="Calibri" w:eastAsia="Calibri" w:hAnsi="Calibri" w:cs="Calibri"/>
-              </w:rPr>
-            </w:pPr>
-          </w:p>
-        </w:tc>
-      </w:tr>
-      <w:tr>
-        <w:tc>
-          <w:tcPr>
-            <w:tcW w:w="644" w:type="dxa"/>
-            <w:tcBorders>
-              <w:top w:val="single" w:sz="4" w:space="0" w:color="000000"/>
-              <w:left w:val="single" w:sz="4" w:space="0" w:color="000000"/>
-              <w:bottom w:val="single" w:sz="4" w:space="0" w:color="000000"/>
-              <w:right w:val="single" w:sz="4" w:space="0" w:color="000000"/>
-            </w:tcBorders>
-            <w:shd w:val="clear" w:color="000000" w:fill="FFFFFF"/>
-            <w:tcMar>
-              <w:left w:w="108" w:type="dxa"/>
-              <w:right w:w="108" w:type="dxa"/>
-            </w:tcMar>
-          </w:tcPr>
-          <w:p>
-            <w:pPr>
-              <w:spacing w:after="0" w:line="240" w:lineRule="auto"/>
-              <w:jc w:val="center"/>
-            </w:pPr>
-          </w:p>
-        </w:tc>
-        <w:tc>
-          <w:tcPr>
-            <w:tcW w:w="1441" w:type="dxa"/>
-            <w:tcBorders>
-              <w:top w:val="single" w:sz="4" w:space="0" w:color="000000"/>
-              <w:left w:val="single" w:sz="4" w:space="0" w:color="000000"/>
-              <w:bottom w:val="single" w:sz="4" w:space="0" w:color="000000"/>
-              <w:right w:val="single" w:sz="4" w:space="0" w:color="000000"/>
-            </w:tcBorders>
-            <w:shd w:val="clear" w:color="000000" w:fill="FFFFFF"/>
-            <w:tcMar>
-              <w:left w:w="108" w:type="dxa"/>
-              <w:right w:w="108" w:type="dxa"/>
-            </w:tcMar>
-          </w:tcPr>
-          <w:p>
-            <w:pPr>
-              <w:spacing w:after="0" w:line="240" w:lineRule="auto"/>
-              <w:jc w:val="center"/>
-              <w:rPr>
-                <w:rFonts w:ascii="Calibri" w:eastAsia="Calibri" w:hAnsi="Calibri" w:cs="Calibri"/>
-              </w:rPr>
-            </w:pPr>
-          </w:p>
-        </w:tc>
-        <w:tc>
-          <w:tcPr>
-            <w:tcW w:w="4845" w:type="dxa"/>
-            <w:tcBorders>
-              <w:top w:val="single" w:sz="4" w:space="0" w:color="000000"/>
-              <w:left w:val="single" w:sz="4" w:space="0" w:color="000000"/>
-              <w:bottom w:val="single" w:sz="4" w:space="0" w:color="000000"/>
-              <w:right w:val="single" w:sz="4" w:space="0" w:color="000000"/>
-            </w:tcBorders>
-            <w:shd w:val="clear" w:color="000000" w:fill="FFFFFF"/>
-            <w:tcMar>
-              <w:left w:w="108" w:type="dxa"/>
-              <w:right w:w="108" w:type="dxa"/>
-            </w:tcMar>
-          </w:tcPr>
-          <w:p>
-            <w:pPr>
-              <w:spacing w:after="0" w:line="240" w:lineRule="auto"/>
-              <w:rPr>
-                <w:rFonts w:ascii="Calibri" w:eastAsia="Calibri" w:hAnsi="Calibri" w:cs="Calibri"/>
-              </w:rPr>
-            </w:pPr>
+            <w:proofErr w:type="spellStart"/>
+            <w:r>
+              <w:rPr>
+                <w:rFonts w:ascii="Calibri" w:eastAsia="Calibri" w:hAnsi="Calibri" w:cs="Calibri"/>
+              </w:rPr>
+              <w:t>Bizleap</w:t>
+            </w:r>
+            <w:proofErr w:type="spellEnd"/>
+            <w:r>
+              <w:rPr>
+                <w:rFonts w:ascii="Calibri" w:eastAsia="Calibri" w:hAnsi="Calibri" w:cs="Calibri"/>
+              </w:rPr>
+              <w:t xml:space="preserve"> intern project</w:t>
+            </w:r>
+            <w:r>
+              <w:rPr>
+                <w:rFonts w:ascii="Calibri" w:eastAsia="Calibri" w:hAnsi="Calibri" w:cs="Calibri"/>
+              </w:rPr>
+              <w:t>)</w:t>
+            </w:r>
+          </w:p>
+          <w:p>
+            <w:pPr>
+              <w:spacing w:after="0" w:line="240" w:lineRule="auto"/>
+              <w:rPr>
+                <w:rFonts w:ascii="Calibri" w:eastAsia="Calibri" w:hAnsi="Calibri" w:cs="Calibri"/>
+              </w:rPr>
+            </w:pPr>
+            <w:r>
+              <w:rPr>
+                <w:rFonts w:ascii="Calibri" w:eastAsia="Calibri" w:hAnsi="Calibri" w:cs="Calibri"/>
+              </w:rPr>
+              <w:t>2.Code Review</w:t>
+            </w:r>
+          </w:p>
+          <w:p>
+            <w:pPr>
+              <w:spacing w:after="0" w:line="240" w:lineRule="auto"/>
+              <w:rPr>
+                <w:rFonts w:ascii="Calibri" w:eastAsia="Calibri" w:hAnsi="Calibri" w:cs="Calibri"/>
+              </w:rPr>
+            </w:pPr>
+            <w:r>
+              <w:rPr>
+                <w:rFonts w:ascii="Calibri" w:eastAsia="Calibri" w:hAnsi="Calibri" w:cs="Calibri"/>
+              </w:rPr>
+              <w:t xml:space="preserve">3. </w:t>
+            </w:r>
+            <w:proofErr w:type="spellStart"/>
+            <w:r>
+              <w:rPr>
+                <w:rFonts w:ascii="Calibri" w:eastAsia="Calibri" w:hAnsi="Calibri" w:cs="Calibri"/>
+              </w:rPr>
+              <w:t>Bizleap</w:t>
+            </w:r>
+            <w:proofErr w:type="spellEnd"/>
+            <w:r>
+              <w:rPr>
+                <w:rFonts w:ascii="Calibri" w:eastAsia="Calibri" w:hAnsi="Calibri" w:cs="Calibri"/>
+              </w:rPr>
+              <w:t xml:space="preserve"> HR Software Test case</w:t>
+            </w:r>
+          </w:p>
+          <w:p>
+            <w:pPr>
+              <w:spacing w:after="0" w:line="240" w:lineRule="auto"/>
+              <w:rPr>
+                <w:rFonts w:ascii="Calibri" w:eastAsia="Calibri" w:hAnsi="Calibri" w:cs="Calibri"/>
+              </w:rPr>
+            </w:pPr>
+            <w:r>
+              <w:rPr>
+                <w:rFonts w:ascii="Calibri" w:eastAsia="Calibri" w:hAnsi="Calibri" w:cs="Calibri"/>
+              </w:rPr>
+              <w:t>4.Free Code Camp (Learn CSS)</w:t>
+            </w:r>
           </w:p>
         </w:tc>
         <w:tc>
@@ -927,6 +1110,12 @@
                 <w:rFonts w:ascii="Calibri" w:eastAsia="Calibri" w:hAnsi="Calibri" w:cs="Calibri"/>
               </w:rPr>
             </w:pPr>
+            <w:r>
+              <w:rPr>
+                <w:rFonts w:ascii="Calibri" w:eastAsia="Calibri" w:hAnsi="Calibri" w:cs="Calibri"/>
+              </w:rPr>
+              <w:t>Done</w:t>
+            </w:r>
           </w:p>
         </w:tc>
         <w:tc>
@@ -1395,6 +1584,7 @@
           <w:rFonts w:ascii="Arial" w:eastAsia="Arial" w:hAnsi="Arial" w:cs="Arial"/>
           <w:sz w:val="24"/>
         </w:rPr>
+        <w:lastRenderedPageBreak/>
         <w:t xml:space="preserve">Please comment on the intern’s work during this period </w:t>
       </w:r>
     </w:p>
@@ -1418,7 +1608,6 @@
           <w:rFonts w:ascii="Arial" w:eastAsia="Arial" w:hAnsi="Arial" w:cs="Arial"/>
           <w:sz w:val="24"/>
         </w:rPr>
-        <w:lastRenderedPageBreak/>
         <w:t>Supervisor Name</w:t>
       </w:r>
       <w:r>

--- a/25062019MgNyanLinHtet.docx
+++ b/25062019MgNyanLinHtet.docx
@@ -1007,241 +1007,315 @@
               </w:rPr>
               <w:t xml:space="preserve">1.Java Assignment(Modify </w:t>
             </w:r>
+            <w:proofErr w:type="spellStart"/>
+            <w:r>
+              <w:rPr>
+                <w:rFonts w:ascii="Calibri" w:eastAsia="Calibri" w:hAnsi="Calibri" w:cs="Calibri"/>
+              </w:rPr>
+              <w:t>Bizleap</w:t>
+            </w:r>
+            <w:proofErr w:type="spellEnd"/>
+            <w:r>
+              <w:rPr>
+                <w:rFonts w:ascii="Calibri" w:eastAsia="Calibri" w:hAnsi="Calibri" w:cs="Calibri"/>
+              </w:rPr>
+              <w:t xml:space="preserve"> intern project)</w:t>
+            </w:r>
+          </w:p>
+          <w:p>
+            <w:pPr>
+              <w:spacing w:after="0" w:line="240" w:lineRule="auto"/>
+              <w:rPr>
+                <w:rFonts w:ascii="Calibri" w:eastAsia="Calibri" w:hAnsi="Calibri" w:cs="Calibri"/>
+              </w:rPr>
+            </w:pPr>
+            <w:r>
+              <w:rPr>
+                <w:rFonts w:ascii="Calibri" w:eastAsia="Calibri" w:hAnsi="Calibri" w:cs="Calibri"/>
+              </w:rPr>
+              <w:t>2.Code Review</w:t>
+            </w:r>
+          </w:p>
+          <w:p>
+            <w:pPr>
+              <w:spacing w:after="0" w:line="240" w:lineRule="auto"/>
+              <w:rPr>
+                <w:rFonts w:ascii="Calibri" w:eastAsia="Calibri" w:hAnsi="Calibri" w:cs="Calibri"/>
+              </w:rPr>
+            </w:pPr>
+            <w:r>
+              <w:rPr>
+                <w:rFonts w:ascii="Calibri" w:eastAsia="Calibri" w:hAnsi="Calibri" w:cs="Calibri"/>
+              </w:rPr>
+              <w:t xml:space="preserve">3. </w:t>
+            </w:r>
+            <w:proofErr w:type="spellStart"/>
+            <w:r>
+              <w:rPr>
+                <w:rFonts w:ascii="Calibri" w:eastAsia="Calibri" w:hAnsi="Calibri" w:cs="Calibri"/>
+              </w:rPr>
+              <w:t>Bizleap</w:t>
+            </w:r>
+            <w:proofErr w:type="spellEnd"/>
+            <w:r>
+              <w:rPr>
+                <w:rFonts w:ascii="Calibri" w:eastAsia="Calibri" w:hAnsi="Calibri" w:cs="Calibri"/>
+              </w:rPr>
+              <w:t xml:space="preserve"> HR Software Test case</w:t>
+            </w:r>
+          </w:p>
+          <w:p>
+            <w:pPr>
+              <w:spacing w:after="0" w:line="240" w:lineRule="auto"/>
+              <w:rPr>
+                <w:rFonts w:ascii="Calibri" w:eastAsia="Calibri" w:hAnsi="Calibri" w:cs="Calibri"/>
+              </w:rPr>
+            </w:pPr>
+            <w:r>
+              <w:rPr>
+                <w:rFonts w:ascii="Calibri" w:eastAsia="Calibri" w:hAnsi="Calibri" w:cs="Calibri"/>
+              </w:rPr>
+              <w:t>4.Free Code Camp (Learn CSS)</w:t>
+            </w:r>
+          </w:p>
+        </w:tc>
+        <w:tc>
+          <w:tcPr>
+            <w:tcW w:w="1530" w:type="dxa"/>
+            <w:tcBorders>
+              <w:top w:val="single" w:sz="4" w:space="0" w:color="000000"/>
+              <w:left w:val="single" w:sz="4" w:space="0" w:color="000000"/>
+              <w:bottom w:val="single" w:sz="4" w:space="0" w:color="000000"/>
+              <w:right w:val="single" w:sz="4" w:space="0" w:color="000000"/>
+            </w:tcBorders>
+            <w:shd w:val="clear" w:color="000000" w:fill="FFFFFF"/>
+            <w:tcMar>
+              <w:left w:w="108" w:type="dxa"/>
+              <w:right w:w="108" w:type="dxa"/>
+            </w:tcMar>
+          </w:tcPr>
+          <w:p>
+            <w:pPr>
+              <w:spacing w:after="0" w:line="240" w:lineRule="auto"/>
+              <w:jc w:val="center"/>
+              <w:rPr>
+                <w:rFonts w:ascii="Calibri" w:eastAsia="Calibri" w:hAnsi="Calibri" w:cs="Calibri"/>
+              </w:rPr>
+            </w:pPr>
+            <w:r>
+              <w:rPr>
+                <w:rFonts w:ascii="Calibri" w:eastAsia="Calibri" w:hAnsi="Calibri" w:cs="Calibri"/>
+              </w:rPr>
+              <w:t>Done</w:t>
+            </w:r>
+          </w:p>
+        </w:tc>
+        <w:tc>
+          <w:tcPr>
+            <w:tcW w:w="1080" w:type="dxa"/>
+            <w:tcBorders>
+              <w:top w:val="single" w:sz="4" w:space="0" w:color="000000"/>
+              <w:left w:val="single" w:sz="4" w:space="0" w:color="000000"/>
+              <w:bottom w:val="single" w:sz="4" w:space="0" w:color="000000"/>
+              <w:right w:val="single" w:sz="4" w:space="0" w:color="000000"/>
+            </w:tcBorders>
+            <w:shd w:val="clear" w:color="000000" w:fill="FFFFFF"/>
+            <w:tcMar>
+              <w:left w:w="108" w:type="dxa"/>
+              <w:right w:w="108" w:type="dxa"/>
+            </w:tcMar>
+          </w:tcPr>
+          <w:p>
+            <w:pPr>
+              <w:spacing w:after="0" w:line="240" w:lineRule="auto"/>
+              <w:jc w:val="center"/>
+              <w:rPr>
+                <w:rFonts w:ascii="Calibri" w:eastAsia="Calibri" w:hAnsi="Calibri" w:cs="Calibri"/>
+              </w:rPr>
+            </w:pPr>
+          </w:p>
+        </w:tc>
+      </w:tr>
+      <w:tr>
+        <w:tc>
+          <w:tcPr>
+            <w:tcW w:w="644" w:type="dxa"/>
+            <w:tcBorders>
+              <w:top w:val="single" w:sz="4" w:space="0" w:color="000000"/>
+              <w:left w:val="single" w:sz="4" w:space="0" w:color="000000"/>
+              <w:bottom w:val="single" w:sz="4" w:space="0" w:color="000000"/>
+              <w:right w:val="single" w:sz="4" w:space="0" w:color="000000"/>
+            </w:tcBorders>
+            <w:shd w:val="clear" w:color="000000" w:fill="FFFFFF"/>
+            <w:tcMar>
+              <w:left w:w="108" w:type="dxa"/>
+              <w:right w:w="108" w:type="dxa"/>
+            </w:tcMar>
+          </w:tcPr>
+          <w:p>
+            <w:pPr>
+              <w:spacing w:after="0" w:line="240" w:lineRule="auto"/>
+              <w:jc w:val="center"/>
+              <w:rPr>
+                <w:rFonts w:ascii="Calibri" w:eastAsia="Calibri" w:hAnsi="Calibri" w:cs="Calibri"/>
+              </w:rPr>
+            </w:pPr>
+            <w:r>
+              <w:rPr>
+                <w:rFonts w:ascii="Calibri" w:eastAsia="Calibri" w:hAnsi="Calibri" w:cs="Calibri"/>
+              </w:rPr>
+              <w:t>5</w:t>
+            </w:r>
+          </w:p>
+        </w:tc>
+        <w:tc>
+          <w:tcPr>
+            <w:tcW w:w="1441" w:type="dxa"/>
+            <w:tcBorders>
+              <w:top w:val="single" w:sz="4" w:space="0" w:color="000000"/>
+              <w:left w:val="single" w:sz="4" w:space="0" w:color="000000"/>
+              <w:bottom w:val="single" w:sz="4" w:space="0" w:color="000000"/>
+              <w:right w:val="single" w:sz="4" w:space="0" w:color="000000"/>
+            </w:tcBorders>
+            <w:shd w:val="clear" w:color="000000" w:fill="FFFFFF"/>
+            <w:tcMar>
+              <w:left w:w="108" w:type="dxa"/>
+              <w:right w:w="108" w:type="dxa"/>
+            </w:tcMar>
+          </w:tcPr>
+          <w:p>
+            <w:pPr>
+              <w:spacing w:after="0" w:line="240" w:lineRule="auto"/>
+              <w:jc w:val="center"/>
+              <w:rPr>
+                <w:rFonts w:ascii="Calibri" w:eastAsia="Calibri" w:hAnsi="Calibri" w:cs="Calibri"/>
+              </w:rPr>
+            </w:pPr>
+            <w:r>
+              <w:rPr>
+                <w:rFonts w:ascii="Calibri" w:eastAsia="Calibri" w:hAnsi="Calibri" w:cs="Calibri"/>
+              </w:rPr>
+              <w:t>28.06.2019</w:t>
+            </w:r>
+          </w:p>
+        </w:tc>
+        <w:tc>
+          <w:tcPr>
+            <w:tcW w:w="4845" w:type="dxa"/>
+            <w:tcBorders>
+              <w:top w:val="single" w:sz="4" w:space="0" w:color="000000"/>
+              <w:left w:val="single" w:sz="4" w:space="0" w:color="000000"/>
+              <w:bottom w:val="single" w:sz="4" w:space="0" w:color="000000"/>
+              <w:right w:val="single" w:sz="4" w:space="0" w:color="000000"/>
+            </w:tcBorders>
+            <w:shd w:val="clear" w:color="000000" w:fill="FFFFFF"/>
+            <w:tcMar>
+              <w:left w:w="108" w:type="dxa"/>
+              <w:right w:w="108" w:type="dxa"/>
+            </w:tcMar>
+          </w:tcPr>
+          <w:p>
+            <w:pPr>
+              <w:spacing w:after="0" w:line="240" w:lineRule="auto"/>
+              <w:rPr>
+                <w:rFonts w:ascii="Calibri" w:eastAsia="Calibri" w:hAnsi="Calibri" w:cs="Calibri"/>
+              </w:rPr>
+            </w:pPr>
+            <w:r>
+              <w:rPr>
+                <w:rFonts w:ascii="Calibri" w:eastAsia="Calibri" w:hAnsi="Calibri" w:cs="Calibri"/>
+              </w:rPr>
+              <w:t xml:space="preserve">1.Java Assignment(Modify </w:t>
+            </w:r>
+            <w:proofErr w:type="spellStart"/>
+            <w:r>
+              <w:rPr>
+                <w:rFonts w:ascii="Calibri" w:eastAsia="Calibri" w:hAnsi="Calibri" w:cs="Calibri"/>
+              </w:rPr>
+              <w:t>Bizleap</w:t>
+            </w:r>
+            <w:proofErr w:type="spellEnd"/>
+            <w:r>
+              <w:rPr>
+                <w:rFonts w:ascii="Calibri" w:eastAsia="Calibri" w:hAnsi="Calibri" w:cs="Calibri"/>
+              </w:rPr>
+              <w:t xml:space="preserve"> intern project)</w:t>
+            </w:r>
+          </w:p>
+          <w:p>
+            <w:pPr>
+              <w:spacing w:after="0" w:line="240" w:lineRule="auto"/>
+              <w:rPr>
+                <w:rFonts w:ascii="Calibri" w:eastAsia="Calibri" w:hAnsi="Calibri" w:cs="Calibri"/>
+              </w:rPr>
+            </w:pPr>
+            <w:r>
+              <w:rPr>
+                <w:rFonts w:ascii="Calibri" w:eastAsia="Calibri" w:hAnsi="Calibri" w:cs="Calibri"/>
+              </w:rPr>
+              <w:t>2.Code Review</w:t>
+            </w:r>
+          </w:p>
+          <w:p>
+            <w:pPr>
+              <w:spacing w:after="0" w:line="240" w:lineRule="auto"/>
+              <w:rPr>
+                <w:rFonts w:ascii="Calibri" w:eastAsia="Calibri" w:hAnsi="Calibri" w:cs="Calibri"/>
+              </w:rPr>
+            </w:pPr>
+            <w:r>
+              <w:rPr>
+                <w:rFonts w:ascii="Calibri" w:eastAsia="Calibri" w:hAnsi="Calibri" w:cs="Calibri"/>
+              </w:rPr>
+              <w:t xml:space="preserve">3. </w:t>
+            </w:r>
+            <w:proofErr w:type="spellStart"/>
+            <w:r>
+              <w:rPr>
+                <w:rFonts w:ascii="Calibri" w:eastAsia="Calibri" w:hAnsi="Calibri" w:cs="Calibri"/>
+              </w:rPr>
+              <w:t>Bizleap</w:t>
+            </w:r>
+            <w:proofErr w:type="spellEnd"/>
+            <w:r>
+              <w:rPr>
+                <w:rFonts w:ascii="Calibri" w:eastAsia="Calibri" w:hAnsi="Calibri" w:cs="Calibri"/>
+              </w:rPr>
+              <w:t xml:space="preserve"> HR Software Test case</w:t>
+            </w:r>
+          </w:p>
+        </w:tc>
+        <w:tc>
+          <w:tcPr>
+            <w:tcW w:w="1530" w:type="dxa"/>
+            <w:tcBorders>
+              <w:top w:val="single" w:sz="4" w:space="0" w:color="000000"/>
+              <w:left w:val="single" w:sz="4" w:space="0" w:color="000000"/>
+              <w:bottom w:val="single" w:sz="4" w:space="0" w:color="000000"/>
+              <w:right w:val="single" w:sz="4" w:space="0" w:color="000000"/>
+            </w:tcBorders>
+            <w:shd w:val="clear" w:color="000000" w:fill="FFFFFF"/>
+            <w:tcMar>
+              <w:left w:w="108" w:type="dxa"/>
+              <w:right w:w="108" w:type="dxa"/>
+            </w:tcMar>
+          </w:tcPr>
+          <w:p>
+            <w:pPr>
+              <w:spacing w:after="0" w:line="240" w:lineRule="auto"/>
+              <w:jc w:val="center"/>
+              <w:rPr>
+                <w:rFonts w:ascii="Calibri" w:eastAsia="Calibri" w:hAnsi="Calibri" w:cs="Calibri"/>
+              </w:rPr>
+            </w:pPr>
+            <w:r>
+              <w:rPr>
+                <w:rFonts w:ascii="Calibri" w:eastAsia="Calibri" w:hAnsi="Calibri" w:cs="Calibri"/>
+              </w:rPr>
+              <w:t>Done</w:t>
+            </w:r>
             <w:bookmarkStart w:id="0" w:name="_GoBack"/>
             <w:bookmarkEnd w:id="0"/>
-            <w:proofErr w:type="spellStart"/>
-            <w:r>
-              <w:rPr>
-                <w:rFonts w:ascii="Calibri" w:eastAsia="Calibri" w:hAnsi="Calibri" w:cs="Calibri"/>
-              </w:rPr>
-              <w:t>Bizleap</w:t>
-            </w:r>
-            <w:proofErr w:type="spellEnd"/>
-            <w:r>
-              <w:rPr>
-                <w:rFonts w:ascii="Calibri" w:eastAsia="Calibri" w:hAnsi="Calibri" w:cs="Calibri"/>
-              </w:rPr>
-              <w:t xml:space="preserve"> intern project</w:t>
-            </w:r>
-            <w:r>
-              <w:rPr>
-                <w:rFonts w:ascii="Calibri" w:eastAsia="Calibri" w:hAnsi="Calibri" w:cs="Calibri"/>
-              </w:rPr>
-              <w:t>)</w:t>
-            </w:r>
-          </w:p>
-          <w:p>
-            <w:pPr>
-              <w:spacing w:after="0" w:line="240" w:lineRule="auto"/>
-              <w:rPr>
-                <w:rFonts w:ascii="Calibri" w:eastAsia="Calibri" w:hAnsi="Calibri" w:cs="Calibri"/>
-              </w:rPr>
-            </w:pPr>
-            <w:r>
-              <w:rPr>
-                <w:rFonts w:ascii="Calibri" w:eastAsia="Calibri" w:hAnsi="Calibri" w:cs="Calibri"/>
-              </w:rPr>
-              <w:t>2.Code Review</w:t>
-            </w:r>
-          </w:p>
-          <w:p>
-            <w:pPr>
-              <w:spacing w:after="0" w:line="240" w:lineRule="auto"/>
-              <w:rPr>
-                <w:rFonts w:ascii="Calibri" w:eastAsia="Calibri" w:hAnsi="Calibri" w:cs="Calibri"/>
-              </w:rPr>
-            </w:pPr>
-            <w:r>
-              <w:rPr>
-                <w:rFonts w:ascii="Calibri" w:eastAsia="Calibri" w:hAnsi="Calibri" w:cs="Calibri"/>
-              </w:rPr>
-              <w:t xml:space="preserve">3. </w:t>
-            </w:r>
-            <w:proofErr w:type="spellStart"/>
-            <w:r>
-              <w:rPr>
-                <w:rFonts w:ascii="Calibri" w:eastAsia="Calibri" w:hAnsi="Calibri" w:cs="Calibri"/>
-              </w:rPr>
-              <w:t>Bizleap</w:t>
-            </w:r>
-            <w:proofErr w:type="spellEnd"/>
-            <w:r>
-              <w:rPr>
-                <w:rFonts w:ascii="Calibri" w:eastAsia="Calibri" w:hAnsi="Calibri" w:cs="Calibri"/>
-              </w:rPr>
-              <w:t xml:space="preserve"> HR Software Test case</w:t>
-            </w:r>
-          </w:p>
-          <w:p>
-            <w:pPr>
-              <w:spacing w:after="0" w:line="240" w:lineRule="auto"/>
-              <w:rPr>
-                <w:rFonts w:ascii="Calibri" w:eastAsia="Calibri" w:hAnsi="Calibri" w:cs="Calibri"/>
-              </w:rPr>
-            </w:pPr>
-            <w:r>
-              <w:rPr>
-                <w:rFonts w:ascii="Calibri" w:eastAsia="Calibri" w:hAnsi="Calibri" w:cs="Calibri"/>
-              </w:rPr>
-              <w:t>4.Free Code Camp (Learn CSS)</w:t>
-            </w:r>
-          </w:p>
-        </w:tc>
-        <w:tc>
-          <w:tcPr>
-            <w:tcW w:w="1530" w:type="dxa"/>
-            <w:tcBorders>
-              <w:top w:val="single" w:sz="4" w:space="0" w:color="000000"/>
-              <w:left w:val="single" w:sz="4" w:space="0" w:color="000000"/>
-              <w:bottom w:val="single" w:sz="4" w:space="0" w:color="000000"/>
-              <w:right w:val="single" w:sz="4" w:space="0" w:color="000000"/>
-            </w:tcBorders>
-            <w:shd w:val="clear" w:color="000000" w:fill="FFFFFF"/>
-            <w:tcMar>
-              <w:left w:w="108" w:type="dxa"/>
-              <w:right w:w="108" w:type="dxa"/>
-            </w:tcMar>
-          </w:tcPr>
-          <w:p>
-            <w:pPr>
-              <w:spacing w:after="0" w:line="240" w:lineRule="auto"/>
-              <w:jc w:val="center"/>
-              <w:rPr>
-                <w:rFonts w:ascii="Calibri" w:eastAsia="Calibri" w:hAnsi="Calibri" w:cs="Calibri"/>
-              </w:rPr>
-            </w:pPr>
-            <w:r>
-              <w:rPr>
-                <w:rFonts w:ascii="Calibri" w:eastAsia="Calibri" w:hAnsi="Calibri" w:cs="Calibri"/>
-              </w:rPr>
-              <w:t>Done</w:t>
-            </w:r>
-          </w:p>
-        </w:tc>
-        <w:tc>
-          <w:tcPr>
-            <w:tcW w:w="1080" w:type="dxa"/>
-            <w:tcBorders>
-              <w:top w:val="single" w:sz="4" w:space="0" w:color="000000"/>
-              <w:left w:val="single" w:sz="4" w:space="0" w:color="000000"/>
-              <w:bottom w:val="single" w:sz="4" w:space="0" w:color="000000"/>
-              <w:right w:val="single" w:sz="4" w:space="0" w:color="000000"/>
-            </w:tcBorders>
-            <w:shd w:val="clear" w:color="000000" w:fill="FFFFFF"/>
-            <w:tcMar>
-              <w:left w:w="108" w:type="dxa"/>
-              <w:right w:w="108" w:type="dxa"/>
-            </w:tcMar>
-          </w:tcPr>
-          <w:p>
-            <w:pPr>
-              <w:spacing w:after="0" w:line="240" w:lineRule="auto"/>
-              <w:jc w:val="center"/>
-              <w:rPr>
-                <w:rFonts w:ascii="Calibri" w:eastAsia="Calibri" w:hAnsi="Calibri" w:cs="Calibri"/>
-              </w:rPr>
-            </w:pPr>
-          </w:p>
-        </w:tc>
-      </w:tr>
-      <w:tr>
-        <w:tc>
-          <w:tcPr>
-            <w:tcW w:w="644" w:type="dxa"/>
-            <w:tcBorders>
-              <w:top w:val="single" w:sz="4" w:space="0" w:color="000000"/>
-              <w:left w:val="single" w:sz="4" w:space="0" w:color="000000"/>
-              <w:bottom w:val="single" w:sz="4" w:space="0" w:color="000000"/>
-              <w:right w:val="single" w:sz="4" w:space="0" w:color="000000"/>
-            </w:tcBorders>
-            <w:shd w:val="clear" w:color="000000" w:fill="FFFFFF"/>
-            <w:tcMar>
-              <w:left w:w="108" w:type="dxa"/>
-              <w:right w:w="108" w:type="dxa"/>
-            </w:tcMar>
-          </w:tcPr>
-          <w:p>
-            <w:pPr>
-              <w:spacing w:after="0" w:line="240" w:lineRule="auto"/>
-              <w:jc w:val="center"/>
-              <w:rPr>
-                <w:rFonts w:ascii="Calibri" w:eastAsia="Calibri" w:hAnsi="Calibri" w:cs="Calibri"/>
-              </w:rPr>
-            </w:pPr>
-          </w:p>
-        </w:tc>
-        <w:tc>
-          <w:tcPr>
-            <w:tcW w:w="1441" w:type="dxa"/>
-            <w:tcBorders>
-              <w:top w:val="single" w:sz="4" w:space="0" w:color="000000"/>
-              <w:left w:val="single" w:sz="4" w:space="0" w:color="000000"/>
-              <w:bottom w:val="single" w:sz="4" w:space="0" w:color="000000"/>
-              <w:right w:val="single" w:sz="4" w:space="0" w:color="000000"/>
-            </w:tcBorders>
-            <w:shd w:val="clear" w:color="000000" w:fill="FFFFFF"/>
-            <w:tcMar>
-              <w:left w:w="108" w:type="dxa"/>
-              <w:right w:w="108" w:type="dxa"/>
-            </w:tcMar>
-          </w:tcPr>
-          <w:p>
-            <w:pPr>
-              <w:spacing w:after="0" w:line="240" w:lineRule="auto"/>
-              <w:jc w:val="center"/>
-              <w:rPr>
-                <w:rFonts w:ascii="Calibri" w:eastAsia="Calibri" w:hAnsi="Calibri" w:cs="Calibri"/>
-              </w:rPr>
-            </w:pPr>
-          </w:p>
-        </w:tc>
-        <w:tc>
-          <w:tcPr>
-            <w:tcW w:w="4845" w:type="dxa"/>
-            <w:tcBorders>
-              <w:top w:val="single" w:sz="4" w:space="0" w:color="000000"/>
-              <w:left w:val="single" w:sz="4" w:space="0" w:color="000000"/>
-              <w:bottom w:val="single" w:sz="4" w:space="0" w:color="000000"/>
-              <w:right w:val="single" w:sz="4" w:space="0" w:color="000000"/>
-            </w:tcBorders>
-            <w:shd w:val="clear" w:color="000000" w:fill="FFFFFF"/>
-            <w:tcMar>
-              <w:left w:w="108" w:type="dxa"/>
-              <w:right w:w="108" w:type="dxa"/>
-            </w:tcMar>
-          </w:tcPr>
-          <w:p>
-            <w:pPr>
-              <w:spacing w:after="0" w:line="240" w:lineRule="auto"/>
-              <w:rPr>
-                <w:rFonts w:ascii="Calibri" w:eastAsia="Calibri" w:hAnsi="Calibri" w:cs="Calibri"/>
-              </w:rPr>
-            </w:pPr>
-          </w:p>
-        </w:tc>
-        <w:tc>
-          <w:tcPr>
-            <w:tcW w:w="1530" w:type="dxa"/>
-            <w:tcBorders>
-              <w:top w:val="single" w:sz="4" w:space="0" w:color="000000"/>
-              <w:left w:val="single" w:sz="4" w:space="0" w:color="000000"/>
-              <w:bottom w:val="single" w:sz="4" w:space="0" w:color="000000"/>
-              <w:right w:val="single" w:sz="4" w:space="0" w:color="000000"/>
-            </w:tcBorders>
-            <w:shd w:val="clear" w:color="000000" w:fill="FFFFFF"/>
-            <w:tcMar>
-              <w:left w:w="108" w:type="dxa"/>
-              <w:right w:w="108" w:type="dxa"/>
-            </w:tcMar>
-          </w:tcPr>
-          <w:p>
-            <w:pPr>
-              <w:spacing w:after="0" w:line="240" w:lineRule="auto"/>
-              <w:jc w:val="center"/>
-              <w:rPr>
-                <w:rFonts w:ascii="Calibri" w:eastAsia="Calibri" w:hAnsi="Calibri" w:cs="Calibri"/>
-              </w:rPr>
-            </w:pPr>
           </w:p>
         </w:tc>
         <w:tc>
@@ -1569,6 +1643,7 @@
           <w:b/>
           <w:sz w:val="28"/>
         </w:rPr>
+        <w:lastRenderedPageBreak/>
         <w:t xml:space="preserve">Supervisor’s Comment </w:t>
       </w:r>
     </w:p>
@@ -1584,7 +1659,6 @@
           <w:rFonts w:ascii="Arial" w:eastAsia="Arial" w:hAnsi="Arial" w:cs="Arial"/>
           <w:sz w:val="24"/>
         </w:rPr>
-        <w:lastRenderedPageBreak/>
         <w:t xml:space="preserve">Please comment on the intern’s work during this period </w:t>
       </w:r>
     </w:p>

--- a/25062019MgNyanLinHtet.docx
+++ b/25062019MgNyanLinHtet.docx
@@ -41,23 +41,7 @@
           <w:rFonts w:ascii="Arial" w:eastAsia="Arial" w:hAnsi="Arial" w:cs="Arial"/>
           <w:sz w:val="24"/>
         </w:rPr>
-        <w:t xml:space="preserve">The purpose of this form is to maintain a brief memo of student’s progress and supervisor reviews. The supervisor who monitors the student's performance during this period should fill out the form and mail this form to the UCSY supervisor or place it in a sealed </w:t>
-      </w:r>
-      <w:proofErr w:type="spellStart"/>
-      <w:r>
-        <w:rPr>
-          <w:rFonts w:ascii="Arial" w:eastAsia="Arial" w:hAnsi="Arial" w:cs="Arial"/>
-          <w:sz w:val="24"/>
-        </w:rPr>
-        <w:t>enveloped</w:t>
-      </w:r>
-      <w:proofErr w:type="spellEnd"/>
-      <w:r>
-        <w:rPr>
-          <w:rFonts w:ascii="Arial" w:eastAsia="Arial" w:hAnsi="Arial" w:cs="Arial"/>
-          <w:sz w:val="24"/>
-        </w:rPr>
-        <w:t xml:space="preserve"> and give it to the student to bring it back to the UCSY.   </w:t>
+        <w:t xml:space="preserve">The purpose of this form is to maintain a brief memo of student’s progress and supervisor reviews. The supervisor who monitors the student's performance during this period should fill out the form and mail this form to the UCSY supervisor or place it in a sealed enveloped and give it to the student to bring it back to the UCSY.   </w:t>
       </w:r>
     </w:p>
     <w:p>
@@ -81,23 +65,7 @@
           <w:rFonts w:ascii="Arial" w:eastAsia="Arial" w:hAnsi="Arial" w:cs="Arial"/>
           <w:sz w:val="24"/>
         </w:rPr>
-        <w:t xml:space="preserve">Company/Organization Name:  </w:t>
-      </w:r>
-      <w:proofErr w:type="spellStart"/>
-      <w:r>
-        <w:rPr>
-          <w:rFonts w:ascii="Arial" w:eastAsia="Arial" w:hAnsi="Arial" w:cs="Arial"/>
-          <w:sz w:val="24"/>
-        </w:rPr>
-        <w:t>BizLeap</w:t>
-      </w:r>
-      <w:proofErr w:type="spellEnd"/>
-      <w:r>
-        <w:rPr>
-          <w:rFonts w:ascii="Arial" w:eastAsia="Arial" w:hAnsi="Arial" w:cs="Arial"/>
-          <w:sz w:val="24"/>
-        </w:rPr>
-        <w:t xml:space="preserve"> Technology</w:t>
+        <w:t>Company/Organization Name:  BizLeap Technology</w:t>
       </w:r>
     </w:p>
     <w:p>
@@ -135,39 +103,7 @@
           <w:sz w:val="24"/>
         </w:rPr>
         <w:tab/>
-        <w:t xml:space="preserve">    :    Mg </w:t>
-      </w:r>
-      <w:proofErr w:type="spellStart"/>
-      <w:r>
-        <w:rPr>
-          <w:rFonts w:ascii="Arial" w:eastAsia="Arial" w:hAnsi="Arial" w:cs="Arial"/>
-          <w:sz w:val="24"/>
-        </w:rPr>
-        <w:t>Nyan</w:t>
-      </w:r>
-      <w:proofErr w:type="spellEnd"/>
-      <w:r>
-        <w:rPr>
-          <w:rFonts w:ascii="Arial" w:eastAsia="Arial" w:hAnsi="Arial" w:cs="Arial"/>
-          <w:sz w:val="24"/>
-        </w:rPr>
-        <w:t xml:space="preserve"> Lin </w:t>
-      </w:r>
-      <w:proofErr w:type="spellStart"/>
-      <w:r>
-        <w:rPr>
-          <w:rFonts w:ascii="Arial" w:eastAsia="Arial" w:hAnsi="Arial" w:cs="Arial"/>
-          <w:sz w:val="24"/>
-        </w:rPr>
-        <w:t>Htet</w:t>
-      </w:r>
-      <w:proofErr w:type="spellEnd"/>
-      <w:r>
-        <w:rPr>
-          <w:rFonts w:ascii="Arial" w:eastAsia="Arial" w:hAnsi="Arial" w:cs="Arial"/>
-          <w:sz w:val="24"/>
-        </w:rPr>
-        <w:t xml:space="preserve">             </w:t>
+        <w:t xml:space="preserve">    :    Mg Nyan Lin Htet             </w:t>
       </w:r>
     </w:p>
     <w:p>
@@ -647,21 +583,7 @@
               <w:rPr>
                 <w:rFonts w:ascii="Calibri" w:eastAsia="Calibri" w:hAnsi="Calibri" w:cs="Calibri"/>
               </w:rPr>
-              <w:t xml:space="preserve">4.Implement </w:t>
-            </w:r>
-            <w:proofErr w:type="spellStart"/>
-            <w:r>
-              <w:rPr>
-                <w:rFonts w:ascii="Calibri" w:eastAsia="Calibri" w:hAnsi="Calibri" w:cs="Calibri"/>
-              </w:rPr>
-              <w:t>Bizleap</w:t>
-            </w:r>
-            <w:proofErr w:type="spellEnd"/>
-            <w:r>
-              <w:rPr>
-                <w:rFonts w:ascii="Calibri" w:eastAsia="Calibri" w:hAnsi="Calibri" w:cs="Calibri"/>
-              </w:rPr>
-              <w:t xml:space="preserve"> Intern Project</w:t>
+              <w:t>4.Implement Bizleap Intern Project</w:t>
             </w:r>
           </w:p>
         </w:tc>
@@ -805,21 +727,7 @@
               <w:rPr>
                 <w:rFonts w:ascii="Calibri" w:eastAsia="Calibri" w:hAnsi="Calibri" w:cs="Calibri"/>
               </w:rPr>
-              <w:t>1.Java Assignment(</w:t>
-            </w:r>
-            <w:proofErr w:type="spellStart"/>
-            <w:r>
-              <w:rPr>
-                <w:rFonts w:ascii="Calibri" w:eastAsia="Calibri" w:hAnsi="Calibri" w:cs="Calibri"/>
-              </w:rPr>
-              <w:t>Bizleap</w:t>
-            </w:r>
-            <w:proofErr w:type="spellEnd"/>
-            <w:r>
-              <w:rPr>
-                <w:rFonts w:ascii="Calibri" w:eastAsia="Calibri" w:hAnsi="Calibri" w:cs="Calibri"/>
-              </w:rPr>
-              <w:t xml:space="preserve"> intern project)</w:t>
+              <w:t>1.Java Assignment(Bizleap intern project)</w:t>
             </w:r>
           </w:p>
           <w:p>
@@ -1005,21 +913,7 @@
               <w:rPr>
                 <w:rFonts w:ascii="Calibri" w:eastAsia="Calibri" w:hAnsi="Calibri" w:cs="Calibri"/>
               </w:rPr>
-              <w:t xml:space="preserve">1.Java Assignment(Modify </w:t>
-            </w:r>
-            <w:proofErr w:type="spellStart"/>
-            <w:r>
-              <w:rPr>
-                <w:rFonts w:ascii="Calibri" w:eastAsia="Calibri" w:hAnsi="Calibri" w:cs="Calibri"/>
-              </w:rPr>
-              <w:t>Bizleap</w:t>
-            </w:r>
-            <w:proofErr w:type="spellEnd"/>
-            <w:r>
-              <w:rPr>
-                <w:rFonts w:ascii="Calibri" w:eastAsia="Calibri" w:hAnsi="Calibri" w:cs="Calibri"/>
-              </w:rPr>
-              <w:t xml:space="preserve"> intern project)</w:t>
+              <w:t>1.Java Assignment(Modify Bizleap intern project)</w:t>
             </w:r>
           </w:p>
           <w:p>
@@ -1047,21 +941,7 @@
               <w:rPr>
                 <w:rFonts w:ascii="Calibri" w:eastAsia="Calibri" w:hAnsi="Calibri" w:cs="Calibri"/>
               </w:rPr>
-              <w:t xml:space="preserve">3. </w:t>
-            </w:r>
-            <w:proofErr w:type="spellStart"/>
-            <w:r>
-              <w:rPr>
-                <w:rFonts w:ascii="Calibri" w:eastAsia="Calibri" w:hAnsi="Calibri" w:cs="Calibri"/>
-              </w:rPr>
-              <w:t>Bizleap</w:t>
-            </w:r>
-            <w:proofErr w:type="spellEnd"/>
-            <w:r>
-              <w:rPr>
-                <w:rFonts w:ascii="Calibri" w:eastAsia="Calibri" w:hAnsi="Calibri" w:cs="Calibri"/>
-              </w:rPr>
-              <w:t xml:space="preserve"> HR Software Test case</w:t>
+              <w:t>3. Bizleap HR Software Test case</w:t>
             </w:r>
           </w:p>
           <w:p>
@@ -1225,21 +1105,7 @@
               <w:rPr>
                 <w:rFonts w:ascii="Calibri" w:eastAsia="Calibri" w:hAnsi="Calibri" w:cs="Calibri"/>
               </w:rPr>
-              <w:t xml:space="preserve">1.Java Assignment(Modify </w:t>
-            </w:r>
-            <w:proofErr w:type="spellStart"/>
-            <w:r>
-              <w:rPr>
-                <w:rFonts w:ascii="Calibri" w:eastAsia="Calibri" w:hAnsi="Calibri" w:cs="Calibri"/>
-              </w:rPr>
-              <w:t>Bizleap</w:t>
-            </w:r>
-            <w:proofErr w:type="spellEnd"/>
-            <w:r>
-              <w:rPr>
-                <w:rFonts w:ascii="Calibri" w:eastAsia="Calibri" w:hAnsi="Calibri" w:cs="Calibri"/>
-              </w:rPr>
-              <w:t xml:space="preserve"> intern project)</w:t>
+              <w:t>1.Java Assignment(Modify Bizleap intern project)</w:t>
             </w:r>
           </w:p>
           <w:p>
@@ -1267,21 +1133,7 @@
               <w:rPr>
                 <w:rFonts w:ascii="Calibri" w:eastAsia="Calibri" w:hAnsi="Calibri" w:cs="Calibri"/>
               </w:rPr>
-              <w:t xml:space="preserve">3. </w:t>
-            </w:r>
-            <w:proofErr w:type="spellStart"/>
-            <w:r>
-              <w:rPr>
-                <w:rFonts w:ascii="Calibri" w:eastAsia="Calibri" w:hAnsi="Calibri" w:cs="Calibri"/>
-              </w:rPr>
-              <w:t>Bizleap</w:t>
-            </w:r>
-            <w:proofErr w:type="spellEnd"/>
-            <w:r>
-              <w:rPr>
-                <w:rFonts w:ascii="Calibri" w:eastAsia="Calibri" w:hAnsi="Calibri" w:cs="Calibri"/>
-              </w:rPr>
-              <w:t xml:space="preserve"> HR Software Test case</w:t>
+              <w:t>3. Bizleap HR Software Test case</w:t>
             </w:r>
           </w:p>
         </w:tc>
@@ -1313,6 +1165,153 @@
                 <w:rFonts w:ascii="Calibri" w:eastAsia="Calibri" w:hAnsi="Calibri" w:cs="Calibri"/>
               </w:rPr>
               <w:t>Done</w:t>
+            </w:r>
+          </w:p>
+        </w:tc>
+        <w:tc>
+          <w:tcPr>
+            <w:tcW w:w="1080" w:type="dxa"/>
+            <w:tcBorders>
+              <w:top w:val="single" w:sz="4" w:space="0" w:color="000000"/>
+              <w:left w:val="single" w:sz="4" w:space="0" w:color="000000"/>
+              <w:bottom w:val="single" w:sz="4" w:space="0" w:color="000000"/>
+              <w:right w:val="single" w:sz="4" w:space="0" w:color="000000"/>
+            </w:tcBorders>
+            <w:shd w:val="clear" w:color="000000" w:fill="FFFFFF"/>
+            <w:tcMar>
+              <w:left w:w="108" w:type="dxa"/>
+              <w:right w:w="108" w:type="dxa"/>
+            </w:tcMar>
+          </w:tcPr>
+          <w:p>
+            <w:pPr>
+              <w:spacing w:after="0" w:line="240" w:lineRule="auto"/>
+              <w:jc w:val="center"/>
+              <w:rPr>
+                <w:rFonts w:ascii="Calibri" w:eastAsia="Calibri" w:hAnsi="Calibri" w:cs="Calibri"/>
+              </w:rPr>
+            </w:pPr>
+          </w:p>
+        </w:tc>
+      </w:tr>
+      <w:tr>
+        <w:tc>
+          <w:tcPr>
+            <w:tcW w:w="644" w:type="dxa"/>
+            <w:tcBorders>
+              <w:top w:val="single" w:sz="4" w:space="0" w:color="000000"/>
+              <w:left w:val="single" w:sz="4" w:space="0" w:color="000000"/>
+              <w:bottom w:val="single" w:sz="4" w:space="0" w:color="000000"/>
+              <w:right w:val="single" w:sz="4" w:space="0" w:color="000000"/>
+            </w:tcBorders>
+            <w:shd w:val="clear" w:color="000000" w:fill="FFFFFF"/>
+            <w:tcMar>
+              <w:left w:w="108" w:type="dxa"/>
+              <w:right w:w="108" w:type="dxa"/>
+            </w:tcMar>
+          </w:tcPr>
+          <w:p>
+            <w:pPr>
+              <w:spacing w:after="0" w:line="240" w:lineRule="auto"/>
+              <w:jc w:val="center"/>
+              <w:rPr>
+                <w:rFonts w:ascii="Calibri" w:eastAsia="Calibri" w:hAnsi="Calibri" w:cs="Calibri"/>
+              </w:rPr>
+            </w:pPr>
+            <w:r>
+              <w:rPr>
+                <w:rFonts w:ascii="Calibri" w:eastAsia="Calibri" w:hAnsi="Calibri" w:cs="Calibri"/>
+              </w:rPr>
+              <w:t>6</w:t>
+            </w:r>
+          </w:p>
+        </w:tc>
+        <w:tc>
+          <w:tcPr>
+            <w:tcW w:w="1441" w:type="dxa"/>
+            <w:tcBorders>
+              <w:top w:val="single" w:sz="4" w:space="0" w:color="000000"/>
+              <w:left w:val="single" w:sz="4" w:space="0" w:color="000000"/>
+              <w:bottom w:val="single" w:sz="4" w:space="0" w:color="000000"/>
+              <w:right w:val="single" w:sz="4" w:space="0" w:color="000000"/>
+            </w:tcBorders>
+            <w:shd w:val="clear" w:color="000000" w:fill="FFFFFF"/>
+            <w:tcMar>
+              <w:left w:w="108" w:type="dxa"/>
+              <w:right w:w="108" w:type="dxa"/>
+            </w:tcMar>
+          </w:tcPr>
+          <w:p>
+            <w:pPr>
+              <w:spacing w:after="0" w:line="240" w:lineRule="auto"/>
+              <w:jc w:val="center"/>
+              <w:rPr>
+                <w:rFonts w:ascii="Calibri" w:eastAsia="Calibri" w:hAnsi="Calibri" w:cs="Calibri"/>
+              </w:rPr>
+            </w:pPr>
+            <w:r>
+              <w:rPr>
+                <w:rFonts w:ascii="Calibri" w:eastAsia="Calibri" w:hAnsi="Calibri" w:cs="Calibri"/>
+              </w:rPr>
+              <w:t>29.06.2019</w:t>
+            </w:r>
+          </w:p>
+        </w:tc>
+        <w:tc>
+          <w:tcPr>
+            <w:tcW w:w="4845" w:type="dxa"/>
+            <w:tcBorders>
+              <w:top w:val="single" w:sz="4" w:space="0" w:color="000000"/>
+              <w:left w:val="single" w:sz="4" w:space="0" w:color="000000"/>
+              <w:bottom w:val="single" w:sz="4" w:space="0" w:color="000000"/>
+              <w:right w:val="single" w:sz="4" w:space="0" w:color="000000"/>
+            </w:tcBorders>
+            <w:shd w:val="clear" w:color="000000" w:fill="FFFFFF"/>
+            <w:tcMar>
+              <w:left w:w="108" w:type="dxa"/>
+              <w:right w:w="108" w:type="dxa"/>
+            </w:tcMar>
+          </w:tcPr>
+          <w:p>
+            <w:pPr>
+              <w:spacing w:after="0" w:line="240" w:lineRule="auto"/>
+              <w:rPr>
+                <w:rFonts w:ascii="Calibri" w:eastAsia="Calibri" w:hAnsi="Calibri" w:cs="Calibri"/>
+              </w:rPr>
+            </w:pPr>
+            <w:r>
+              <w:rPr>
+                <w:rFonts w:ascii="Calibri" w:eastAsia="Calibri" w:hAnsi="Calibri" w:cs="Calibri"/>
+              </w:rPr>
+              <w:t>1.Java Assignment(Modify Bizleap intern project)</w:t>
+            </w:r>
+          </w:p>
+          <w:p>
+            <w:pPr>
+              <w:spacing w:after="0" w:line="240" w:lineRule="auto"/>
+              <w:rPr>
+                <w:rFonts w:ascii="Calibri" w:eastAsia="Calibri" w:hAnsi="Calibri" w:cs="Calibri"/>
+              </w:rPr>
+            </w:pPr>
+            <w:r>
+              <w:rPr>
+                <w:rFonts w:ascii="Calibri" w:eastAsia="Calibri" w:hAnsi="Calibri" w:cs="Calibri"/>
+              </w:rPr>
+              <w:t>2.Code Review</w:t>
+            </w:r>
+          </w:p>
+          <w:p>
+            <w:pPr>
+              <w:spacing w:after="0" w:line="240" w:lineRule="auto"/>
+              <w:rPr>
+                <w:rFonts w:ascii="Calibri" w:eastAsia="Calibri" w:hAnsi="Calibri" w:cs="Calibri"/>
+              </w:rPr>
+            </w:pPr>
+            <w:r>
+              <w:rPr>
+                <w:rFonts w:ascii="Calibri" w:eastAsia="Calibri" w:hAnsi="Calibri" w:cs="Calibri"/>
+              </w:rPr>
+              <w:t>3.English Lecture</w:t>
             </w:r>
             <w:bookmarkStart w:id="0" w:name="_GoBack"/>
             <w:bookmarkEnd w:id="0"/>
@@ -1320,6 +1319,37 @@
         </w:tc>
         <w:tc>
           <w:tcPr>
+            <w:tcW w:w="1530" w:type="dxa"/>
+            <w:tcBorders>
+              <w:top w:val="single" w:sz="4" w:space="0" w:color="000000"/>
+              <w:left w:val="single" w:sz="4" w:space="0" w:color="000000"/>
+              <w:bottom w:val="single" w:sz="4" w:space="0" w:color="000000"/>
+              <w:right w:val="single" w:sz="4" w:space="0" w:color="000000"/>
+            </w:tcBorders>
+            <w:shd w:val="clear" w:color="000000" w:fill="FFFFFF"/>
+            <w:tcMar>
+              <w:left w:w="108" w:type="dxa"/>
+              <w:right w:w="108" w:type="dxa"/>
+            </w:tcMar>
+          </w:tcPr>
+          <w:p>
+            <w:pPr>
+              <w:spacing w:after="0" w:line="240" w:lineRule="auto"/>
+              <w:jc w:val="center"/>
+              <w:rPr>
+                <w:rFonts w:ascii="Calibri" w:eastAsia="Calibri" w:hAnsi="Calibri" w:cs="Calibri"/>
+              </w:rPr>
+            </w:pPr>
+            <w:r>
+              <w:rPr>
+                <w:rFonts w:ascii="Calibri" w:eastAsia="Calibri" w:hAnsi="Calibri" w:cs="Calibri"/>
+              </w:rPr>
+              <w:t>Done</w:t>
+            </w:r>
+          </w:p>
+        </w:tc>
+        <w:tc>
+          <w:tcPr>
             <w:tcW w:w="1080" w:type="dxa"/>
             <w:tcBorders>
               <w:top w:val="single" w:sz="4" w:space="0" w:color="000000"/>
@@ -1368,6 +1398,12 @@
                 <w:rFonts w:ascii="Calibri" w:eastAsia="Calibri" w:hAnsi="Calibri" w:cs="Calibri"/>
               </w:rPr>
             </w:pPr>
+            <w:r>
+              <w:rPr>
+                <w:rFonts w:ascii="Calibri" w:eastAsia="Calibri" w:hAnsi="Calibri" w:cs="Calibri"/>
+              </w:rPr>
+              <w:t>7</w:t>
+            </w:r>
           </w:p>
         </w:tc>
         <w:tc>
@@ -1393,6 +1429,12 @@
                 <w:rFonts w:ascii="Calibri" w:eastAsia="Calibri" w:hAnsi="Calibri" w:cs="Calibri"/>
               </w:rPr>
             </w:pPr>
+            <w:r>
+              <w:rPr>
+                <w:rFonts w:ascii="Calibri" w:eastAsia="Calibri" w:hAnsi="Calibri" w:cs="Calibri"/>
+              </w:rPr>
+              <w:t>30.06.2019</w:t>
+            </w:r>
           </w:p>
         </w:tc>
         <w:tc>
@@ -1417,132 +1459,12 @@
                 <w:rFonts w:ascii="Calibri" w:eastAsia="Calibri" w:hAnsi="Calibri" w:cs="Calibri"/>
               </w:rPr>
             </w:pPr>
-          </w:p>
-        </w:tc>
-        <w:tc>
-          <w:tcPr>
-            <w:tcW w:w="1530" w:type="dxa"/>
-            <w:tcBorders>
-              <w:top w:val="single" w:sz="4" w:space="0" w:color="000000"/>
-              <w:left w:val="single" w:sz="4" w:space="0" w:color="000000"/>
-              <w:bottom w:val="single" w:sz="4" w:space="0" w:color="000000"/>
-              <w:right w:val="single" w:sz="4" w:space="0" w:color="000000"/>
-            </w:tcBorders>
-            <w:shd w:val="clear" w:color="000000" w:fill="FFFFFF"/>
-            <w:tcMar>
-              <w:left w:w="108" w:type="dxa"/>
-              <w:right w:w="108" w:type="dxa"/>
-            </w:tcMar>
-          </w:tcPr>
-          <w:p>
-            <w:pPr>
-              <w:spacing w:after="0" w:line="240" w:lineRule="auto"/>
-              <w:jc w:val="center"/>
-              <w:rPr>
-                <w:rFonts w:ascii="Calibri" w:eastAsia="Calibri" w:hAnsi="Calibri" w:cs="Calibri"/>
-              </w:rPr>
-            </w:pPr>
-          </w:p>
-        </w:tc>
-        <w:tc>
-          <w:tcPr>
-            <w:tcW w:w="1080" w:type="dxa"/>
-            <w:tcBorders>
-              <w:top w:val="single" w:sz="4" w:space="0" w:color="000000"/>
-              <w:left w:val="single" w:sz="4" w:space="0" w:color="000000"/>
-              <w:bottom w:val="single" w:sz="4" w:space="0" w:color="000000"/>
-              <w:right w:val="single" w:sz="4" w:space="0" w:color="000000"/>
-            </w:tcBorders>
-            <w:shd w:val="clear" w:color="000000" w:fill="FFFFFF"/>
-            <w:tcMar>
-              <w:left w:w="108" w:type="dxa"/>
-              <w:right w:w="108" w:type="dxa"/>
-            </w:tcMar>
-          </w:tcPr>
-          <w:p>
-            <w:pPr>
-              <w:spacing w:after="0" w:line="240" w:lineRule="auto"/>
-              <w:jc w:val="center"/>
-              <w:rPr>
-                <w:rFonts w:ascii="Calibri" w:eastAsia="Calibri" w:hAnsi="Calibri" w:cs="Calibri"/>
-              </w:rPr>
-            </w:pPr>
-          </w:p>
-        </w:tc>
-      </w:tr>
-      <w:tr>
-        <w:tc>
-          <w:tcPr>
-            <w:tcW w:w="644" w:type="dxa"/>
-            <w:tcBorders>
-              <w:top w:val="single" w:sz="4" w:space="0" w:color="000000"/>
-              <w:left w:val="single" w:sz="4" w:space="0" w:color="000000"/>
-              <w:bottom w:val="single" w:sz="4" w:space="0" w:color="000000"/>
-              <w:right w:val="single" w:sz="4" w:space="0" w:color="000000"/>
-            </w:tcBorders>
-            <w:shd w:val="clear" w:color="000000" w:fill="FFFFFF"/>
-            <w:tcMar>
-              <w:left w:w="108" w:type="dxa"/>
-              <w:right w:w="108" w:type="dxa"/>
-            </w:tcMar>
-          </w:tcPr>
-          <w:p>
-            <w:pPr>
-              <w:spacing w:after="0" w:line="240" w:lineRule="auto"/>
-              <w:jc w:val="center"/>
-              <w:rPr>
-                <w:rFonts w:ascii="Calibri" w:eastAsia="Calibri" w:hAnsi="Calibri" w:cs="Calibri"/>
-              </w:rPr>
-            </w:pPr>
-          </w:p>
-        </w:tc>
-        <w:tc>
-          <w:tcPr>
-            <w:tcW w:w="1441" w:type="dxa"/>
-            <w:tcBorders>
-              <w:top w:val="single" w:sz="4" w:space="0" w:color="000000"/>
-              <w:left w:val="single" w:sz="4" w:space="0" w:color="000000"/>
-              <w:bottom w:val="single" w:sz="4" w:space="0" w:color="000000"/>
-              <w:right w:val="single" w:sz="4" w:space="0" w:color="000000"/>
-            </w:tcBorders>
-            <w:shd w:val="clear" w:color="000000" w:fill="FFFFFF"/>
-            <w:tcMar>
-              <w:left w:w="108" w:type="dxa"/>
-              <w:right w:w="108" w:type="dxa"/>
-            </w:tcMar>
-          </w:tcPr>
-          <w:p>
-            <w:pPr>
-              <w:spacing w:after="0" w:line="240" w:lineRule="auto"/>
-              <w:jc w:val="center"/>
-              <w:rPr>
-                <w:rFonts w:ascii="Calibri" w:eastAsia="Calibri" w:hAnsi="Calibri" w:cs="Calibri"/>
-              </w:rPr>
-            </w:pPr>
-          </w:p>
-        </w:tc>
-        <w:tc>
-          <w:tcPr>
-            <w:tcW w:w="4845" w:type="dxa"/>
-            <w:tcBorders>
-              <w:top w:val="single" w:sz="4" w:space="0" w:color="000000"/>
-              <w:left w:val="single" w:sz="4" w:space="0" w:color="000000"/>
-              <w:bottom w:val="single" w:sz="4" w:space="0" w:color="000000"/>
-              <w:right w:val="single" w:sz="4" w:space="0" w:color="000000"/>
-            </w:tcBorders>
-            <w:shd w:val="clear" w:color="000000" w:fill="FFFFFF"/>
-            <w:tcMar>
-              <w:left w:w="108" w:type="dxa"/>
-              <w:right w:w="108" w:type="dxa"/>
-            </w:tcMar>
-          </w:tcPr>
-          <w:p>
-            <w:pPr>
-              <w:spacing w:after="0" w:line="240" w:lineRule="auto"/>
-              <w:rPr>
-                <w:rFonts w:ascii="Calibri" w:eastAsia="Calibri" w:hAnsi="Calibri" w:cs="Calibri"/>
-              </w:rPr>
-            </w:pPr>
+            <w:r>
+              <w:rPr>
+                <w:rFonts w:ascii="Calibri" w:eastAsia="Calibri" w:hAnsi="Calibri" w:cs="Calibri"/>
+              </w:rPr>
+              <w:t>Holiday</w:t>
+            </w:r>
           </w:p>
         </w:tc>
         <w:tc>
@@ -1643,7 +1565,6 @@
           <w:b/>
           <w:sz w:val="28"/>
         </w:rPr>
-        <w:lastRenderedPageBreak/>
         <w:t xml:space="preserve">Supervisor’s Comment </w:t>
       </w:r>
     </w:p>
